--- a/CA1-Capstone-Project-Proposal-Mirka-and-Zygis_V5.docx
+++ b/CA1-Capstone-Project-Proposal-Mirka-and-Zygis_V5.docx
@@ -243,13 +243,8 @@
             </w:r>
           </w:p>
           <w:p>
-            <w:proofErr w:type="spellStart"/>
             <w:r>
-              <w:t>Zygimantas</w:t>
-            </w:r>
-            <w:proofErr w:type="spellEnd"/>
-            <w:r>
-              <w:t xml:space="preserve"> Jakubauskas</w:t>
+              <w:t>Zygimantas Jakubauskas</w:t>
             </w:r>
           </w:p>
         </w:tc>
@@ -1419,16 +1414,14 @@
         </w:rPr>
         <w:t xml:space="preserve"> </w:t>
       </w:r>
-      <w:proofErr w:type="gramStart"/>
-      <w:r>
-        <w:rPr>
-          <w:rFonts w:ascii="Times New Roman" w:hAnsi="Times New Roman" w:cs="Times New Roman"/>
-          <w:sz w:val="24"/>
-          <w:szCs w:val="24"/>
-        </w:rPr>
-        <w:t>have  a</w:t>
-      </w:r>
-      <w:proofErr w:type="gramEnd"/>
+      <w:r>
+        <w:rPr>
+          <w:rFonts w:ascii="Times New Roman" w:hAnsi="Times New Roman" w:cs="Times New Roman"/>
+          <w:sz w:val="24"/>
+          <w:szCs w:val="24"/>
+        </w:rPr>
+        <w:t>have a</w:t>
+      </w:r>
       <w:r>
         <w:rPr>
           <w:rFonts w:ascii="Times New Roman" w:hAnsi="Times New Roman" w:cs="Times New Roman"/>
@@ -1443,7 +1436,7 @@
           <w:sz w:val="24"/>
           <w:szCs w:val="24"/>
         </w:rPr>
-        <w:t xml:space="preserve">. </w:t>
+        <w:t xml:space="preserve"> </w:t>
       </w:r>
     </w:p>
     <w:p>
@@ -1463,7 +1456,25 @@
           <w:sz w:val="24"/>
           <w:szCs w:val="24"/>
         </w:rPr>
-        <w:t xml:space="preserve">Ukraine, Belarus and Russia all were </w:t>
+        <w:t xml:space="preserve">Ukraine, </w:t>
+      </w:r>
+      <w:proofErr w:type="gramStart"/>
+      <w:r>
+        <w:rPr>
+          <w:rFonts w:ascii="Times New Roman" w:hAnsi="Times New Roman" w:cs="Times New Roman"/>
+          <w:sz w:val="24"/>
+          <w:szCs w:val="24"/>
+        </w:rPr>
+        <w:t>Belarus</w:t>
+      </w:r>
+      <w:proofErr w:type="gramEnd"/>
+      <w:r>
+        <w:rPr>
+          <w:rFonts w:ascii="Times New Roman" w:hAnsi="Times New Roman" w:cs="Times New Roman"/>
+          <w:sz w:val="24"/>
+          <w:szCs w:val="24"/>
+        </w:rPr>
+        <w:t xml:space="preserve"> and Russia were </w:t>
       </w:r>
       <w:r>
         <w:rPr>
@@ -3260,16 +3271,7 @@
             <w:u w:val="single"/>
             <w:lang w:eastAsia="en-IE"/>
           </w:rPr>
-          <w:t>https://www.irish</w:t>
-        </w:r>
-        <w:r>
-          <w:rPr>
-            <w:rFonts w:ascii="Times New Roman" w:eastAsia="Times New Roman" w:hAnsi="Times New Roman" w:cs="Times New Roman"/>
-            <w:color w:val="1155CC"/>
-            <w:u w:val="single"/>
-            <w:lang w:eastAsia="en-IE"/>
-          </w:rPr>
-          <w:t>examiner.com/news/arid-41140702.html</w:t>
+          <w:t>https://www.irishexaminer.com/news/arid-41140702.html</w:t>
         </w:r>
       </w:hyperlink>
     </w:p>

--- a/CA1-Capstone-Project-Proposal-Mirka-and-Zygis_V5.docx
+++ b/CA1-Capstone-Project-Proposal-Mirka-and-Zygis_V5.docx
@@ -382,7 +382,11 @@
           <w:tcPr>
             <w:tcW w:w="6753" w:type="dxa"/>
           </w:tcPr>
-          <w:p/>
+          <w:p>
+            <w:r>
+              <w:t>24/10/23</w:t>
+            </w:r>
+          </w:p>
         </w:tc>
       </w:tr>
     </w:tbl>
@@ -1456,25 +1460,7 @@
           <w:sz w:val="24"/>
           <w:szCs w:val="24"/>
         </w:rPr>
-        <w:t xml:space="preserve">Ukraine, </w:t>
-      </w:r>
-      <w:proofErr w:type="gramStart"/>
-      <w:r>
-        <w:rPr>
-          <w:rFonts w:ascii="Times New Roman" w:hAnsi="Times New Roman" w:cs="Times New Roman"/>
-          <w:sz w:val="24"/>
-          <w:szCs w:val="24"/>
-        </w:rPr>
-        <w:t>Belarus</w:t>
-      </w:r>
-      <w:proofErr w:type="gramEnd"/>
-      <w:r>
-        <w:rPr>
-          <w:rFonts w:ascii="Times New Roman" w:hAnsi="Times New Roman" w:cs="Times New Roman"/>
-          <w:sz w:val="24"/>
-          <w:szCs w:val="24"/>
-        </w:rPr>
-        <w:t xml:space="preserve"> and Russia were </w:t>
+        <w:t xml:space="preserve">Ukraine, Belarus and Russia were </w:t>
       </w:r>
       <w:r>
         <w:rPr>
@@ -2192,6 +2178,19 @@
     </w:p>
     <w:p>
       <w:pPr>
+        <w:pStyle w:val="NormalWeb"/>
+        <w:shd w:val="clear" w:color="auto" w:fill="FFFFFF"/>
+        <w:spacing w:before="0" w:beforeAutospacing="0" w:after="0" w:afterAutospacing="0" w:line="360" w:lineRule="auto"/>
+        <w:jc w:val="both"/>
+        <w:rPr>
+          <w:b/>
+          <w:bCs/>
+          <w:u w:val="single"/>
+        </w:rPr>
+      </w:pPr>
+    </w:p>
+    <w:p>
+      <w:pPr>
         <w:spacing w:after="0" w:line="360" w:lineRule="auto"/>
         <w:ind w:firstLine="720"/>
         <w:jc w:val="both"/>
@@ -2701,6 +2700,7 @@
           <w:szCs w:val="24"/>
           <w:lang w:val="en-GB" w:eastAsia="en-IE"/>
         </w:rPr>
+        <w:lastRenderedPageBreak/>
         <w:t>The scale of the change throws into sharp relief the extent to which the mortgage market has skewed towards the vulture funds since the 2008 economic crash, particularly for mortgages that are in arrears.</w:t>
       </w:r>
     </w:p>
@@ -2722,7 +2722,6 @@
           <w:szCs w:val="24"/>
           <w:lang w:val="en-GB" w:eastAsia="en-IE"/>
         </w:rPr>
-        <w:lastRenderedPageBreak/>
         <w:t>All told, €19.4bn worth of Irish mortgages were held by non-banks and vulture funds at the end of last year, the Central Bank said</w:t>
       </w:r>
       <w:r>
@@ -2801,19 +2800,6 @@
         <w:spacing w:after="0" w:line="360" w:lineRule="auto"/>
         <w:rPr>
           <w:rFonts w:ascii="Times New Roman" w:eastAsia="Times New Roman" w:hAnsi="Times New Roman" w:cs="Times New Roman"/>
-          <w:color w:val="000000"/>
-          <w:sz w:val="24"/>
-          <w:szCs w:val="24"/>
-          <w:lang w:eastAsia="en-IE"/>
-        </w:rPr>
-      </w:pPr>
-    </w:p>
-    <w:p>
-      <w:pPr>
-        <w:shd w:val="clear" w:color="auto" w:fill="FFFFFF"/>
-        <w:spacing w:after="0" w:line="360" w:lineRule="auto"/>
-        <w:rPr>
-          <w:rFonts w:ascii="Times New Roman" w:eastAsia="Times New Roman" w:hAnsi="Times New Roman" w:cs="Times New Roman"/>
           <w:b/>
           <w:bCs/>
           <w:color w:val="000000"/>
@@ -2836,6 +2822,22 @@
         </w:rPr>
         <w:t>Data sources</w:t>
       </w:r>
+    </w:p>
+    <w:p>
+      <w:pPr>
+        <w:shd w:val="clear" w:color="auto" w:fill="FFFFFF"/>
+        <w:spacing w:after="0" w:line="360" w:lineRule="auto"/>
+        <w:rPr>
+          <w:rFonts w:ascii="Times New Roman" w:eastAsia="Times New Roman" w:hAnsi="Times New Roman" w:cs="Times New Roman"/>
+          <w:b/>
+          <w:bCs/>
+          <w:color w:val="000000"/>
+          <w:sz w:val="24"/>
+          <w:szCs w:val="24"/>
+          <w:u w:val="single"/>
+          <w:lang w:eastAsia="en-IE"/>
+        </w:rPr>
+      </w:pPr>
     </w:p>
     <w:p>
       <w:pPr>
